--- a/assets/ocr-test.docx
+++ b/assets/ocr-test.docx
@@ -7,7 +7,7 @@
       <w:bookmarkStart w:id="0" w:name="page1"/>
       <w:bookmarkEnd w:id="0"/>
       <w:r>
-        <w:pict w14:anchorId="126357AB">
+        <w:pict w14:anchorId="3E38EDD2">
           <v:shapetype id="_x0000_t75" coordsize="21600,21600" o:spt="75" o:preferrelative="t" path="m@4@5l@4@11@9@11@9@5xe" filled="f" stroked="f">
             <v:stroke joinstyle="miter"/>
             <v:formulas>

--- a/assets/ocr-test.docx
+++ b/assets/ocr-test.docx
@@ -7,7 +7,7 @@
       <w:bookmarkStart w:id="0" w:name="page1"/>
       <w:bookmarkEnd w:id="0"/>
       <w:r>
-        <w:pict w14:anchorId="3E38EDD2">
+        <w:pict w14:anchorId="11C317B1">
           <v:shapetype id="_x0000_t75" coordsize="21600,21600" o:spt="75" o:preferrelative="t" path="m@4@5l@4@11@9@11@9@5xe" filled="f" stroked="f">
             <v:stroke joinstyle="miter"/>
             <v:formulas>

--- a/assets/ocr-test.docx
+++ b/assets/ocr-test.docx
@@ -7,7 +7,7 @@
       <w:bookmarkStart w:id="0" w:name="page1"/>
       <w:bookmarkEnd w:id="0"/>
       <w:r>
-        <w:pict w14:anchorId="11C317B1">
+        <w:pict w14:anchorId="13D79EB0">
           <v:shapetype id="_x0000_t75" coordsize="21600,21600" o:spt="75" o:preferrelative="t" path="m@4@5l@4@11@9@11@9@5xe" filled="f" stroked="f">
             <v:stroke joinstyle="miter"/>
             <v:formulas>
